--- a/Документация.docx
+++ b/Документация.docx
@@ -53,14 +53,7 @@
           <w:b/>
           <w:lang w:val="ru-RU"/>
         </w:rPr>
-        <w:t>1.</w:t>
-      </w:r>
-      <w:r>
-        <w:rPr>
-          <w:b/>
-          <w:lang w:val="ru-RU"/>
-        </w:rPr>
-        <w:t>Предположения</w:t>
+        <w:t>1.Предположения</w:t>
       </w:r>
       <w:r>
         <w:rPr>
@@ -142,16 +135,8 @@
         <w:rPr>
           <w:lang w:val="ru-RU"/>
         </w:rPr>
-        <w:t xml:space="preserve">. </w:t>
-      </w:r>
-    </w:p>
-    <w:p>
-      <w:pPr>
-        <w:pStyle w:val="a3"/>
-        <w:rPr>
-          <w:lang w:val="ru-RU"/>
-        </w:rPr>
-      </w:pPr>
+        <w:t>.</w:t>
+      </w:r>
     </w:p>
     <w:p>
       <w:pPr>
@@ -168,22 +153,142 @@
         <w:rPr>
           <w:lang w:val="ru-RU"/>
         </w:rPr>
-        <w:t xml:space="preserve">Сейчас при работе приложения все данные хранятся в оперативной памяти, поэтому очень большие </w:t>
-      </w:r>
-      <w:r>
-        <w:rPr>
-          <w:lang w:val="ru-RU"/>
-        </w:rPr>
-        <w:t xml:space="preserve">запросы могут быть проблемой. По-хорошему тут нужно писать в БД. </w:t>
-      </w:r>
-    </w:p>
-    <w:p>
-      <w:pPr>
-        <w:pStyle w:val="a3"/>
-        <w:rPr>
-          <w:lang w:val="ru-RU"/>
-        </w:rPr>
-      </w:pPr>
+        <w:t xml:space="preserve">Алгоритм поиска в ширину предполагает закидывание в очередь исполнения дочерних </w:t>
+      </w:r>
+      <w:proofErr w:type="spellStart"/>
+      <w:r>
+        <w:rPr>
+          <w:lang w:val="ru-RU"/>
+        </w:rPr>
+        <w:t>нод</w:t>
+      </w:r>
+      <w:proofErr w:type="spellEnd"/>
+      <w:r>
+        <w:rPr>
+          <w:lang w:val="ru-RU"/>
+        </w:rPr>
+        <w:t xml:space="preserve"> и полностью обработки одного уровня</w:t>
+      </w:r>
+      <w:r>
+        <w:rPr>
+          <w:lang w:val="ru-RU"/>
+        </w:rPr>
+        <w:t xml:space="preserve"> дерева</w:t>
+      </w:r>
+      <w:r>
+        <w:rPr>
+          <w:lang w:val="ru-RU"/>
+        </w:rPr>
+        <w:t xml:space="preserve">, но так как у нас может использоваться более чем 1 поток теоретически </w:t>
+      </w:r>
+      <w:r>
+        <w:rPr>
+          <w:lang w:val="ru-RU"/>
+        </w:rPr>
+        <w:t xml:space="preserve">некоторые </w:t>
+      </w:r>
+      <w:proofErr w:type="spellStart"/>
+      <w:r>
+        <w:rPr>
+          <w:lang w:val="ru-RU"/>
+        </w:rPr>
+        <w:t>ноды</w:t>
+      </w:r>
+      <w:proofErr w:type="spellEnd"/>
+      <w:r>
+        <w:rPr>
+          <w:lang w:val="ru-RU"/>
+        </w:rPr>
+        <w:t xml:space="preserve"> могут долго загружаться и нарушить алгоритм. Поэтому делаю в 2 этапа</w:t>
+      </w:r>
+      <w:r>
+        <w:rPr>
+          <w:lang w:val="ru-RU"/>
+        </w:rPr>
+        <w:t xml:space="preserve">: 1 – </w:t>
+      </w:r>
+      <w:r>
+        <w:rPr>
+          <w:lang w:val="ru-RU"/>
+        </w:rPr>
+        <w:t xml:space="preserve">закачка всех </w:t>
+      </w:r>
+      <w:proofErr w:type="spellStart"/>
+      <w:r>
+        <w:rPr>
+          <w:lang w:val="ru-RU"/>
+        </w:rPr>
+        <w:t>нод</w:t>
+      </w:r>
+      <w:proofErr w:type="spellEnd"/>
+      <w:r>
+        <w:rPr>
+          <w:lang w:val="ru-RU"/>
+        </w:rPr>
+        <w:t xml:space="preserve"> уровня и добавление этих </w:t>
+      </w:r>
+      <w:proofErr w:type="spellStart"/>
+      <w:r>
+        <w:rPr>
+          <w:lang w:val="ru-RU"/>
+        </w:rPr>
+        <w:t>нод</w:t>
+      </w:r>
+      <w:proofErr w:type="spellEnd"/>
+      <w:r>
+        <w:rPr>
+          <w:lang w:val="ru-RU"/>
+        </w:rPr>
+        <w:t xml:space="preserve"> в очередь на </w:t>
+      </w:r>
+      <w:proofErr w:type="spellStart"/>
+      <w:r>
+        <w:rPr>
+          <w:lang w:val="ru-RU"/>
+        </w:rPr>
+        <w:t>парсинг</w:t>
+      </w:r>
+      <w:proofErr w:type="spellEnd"/>
+      <w:r>
+        <w:rPr>
+          <w:lang w:val="ru-RU"/>
+        </w:rPr>
+        <w:t xml:space="preserve">, 2 – </w:t>
+      </w:r>
+      <w:proofErr w:type="spellStart"/>
+      <w:r>
+        <w:rPr>
+          <w:lang w:val="ru-RU"/>
+        </w:rPr>
+        <w:t>парсинг</w:t>
+      </w:r>
+      <w:proofErr w:type="spellEnd"/>
+      <w:r>
+        <w:rPr>
+          <w:lang w:val="ru-RU"/>
+        </w:rPr>
+        <w:t xml:space="preserve"> закачанного и закидывание ссылок в очередь на загрузку. При таком раскладе у нас пропадает привязка к очереди, и мы можем хранить </w:t>
+      </w:r>
+      <w:proofErr w:type="spellStart"/>
+      <w:r>
+        <w:rPr>
+          <w:lang w:val="ru-RU"/>
+        </w:rPr>
+        <w:t>ноды</w:t>
+      </w:r>
+      <w:proofErr w:type="spellEnd"/>
+      <w:r>
+        <w:rPr>
+          <w:lang w:val="ru-RU"/>
+        </w:rPr>
+        <w:t xml:space="preserve"> в любой коллекции.</w:t>
+      </w:r>
+      <w:r>
+        <w:rPr>
+          <w:lang w:val="ru-RU"/>
+        </w:rPr>
+        <w:t xml:space="preserve"> Следствием того что мы храним все данные есть следующий пункт.</w:t>
+      </w:r>
     </w:p>
     <w:p>
       <w:pPr>
@@ -200,152 +305,14 @@
         <w:rPr>
           <w:lang w:val="ru-RU"/>
         </w:rPr>
-        <w:t xml:space="preserve">Алгоритм поиска в ширину предполагает закидывание в очередь исполнения дочерних </w:t>
-      </w:r>
-      <w:proofErr w:type="spellStart"/>
-      <w:r>
-        <w:rPr>
-          <w:lang w:val="ru-RU"/>
-        </w:rPr>
-        <w:t>нод</w:t>
-      </w:r>
-      <w:proofErr w:type="spellEnd"/>
-      <w:r>
-        <w:rPr>
-          <w:lang w:val="ru-RU"/>
-        </w:rPr>
-        <w:t xml:space="preserve"> и полностью обработки одного уровня</w:t>
-      </w:r>
-      <w:r>
-        <w:rPr>
-          <w:lang w:val="ru-RU"/>
-        </w:rPr>
-        <w:t xml:space="preserve"> дерева</w:t>
-      </w:r>
-      <w:r>
-        <w:rPr>
-          <w:lang w:val="ru-RU"/>
-        </w:rPr>
-        <w:t xml:space="preserve">, но так как у нас может использоваться более чем 1 поток теоретически </w:t>
-      </w:r>
-      <w:r>
-        <w:rPr>
-          <w:lang w:val="ru-RU"/>
-        </w:rPr>
-        <w:t xml:space="preserve">некоторые </w:t>
-      </w:r>
-      <w:proofErr w:type="spellStart"/>
-      <w:r>
-        <w:rPr>
-          <w:lang w:val="ru-RU"/>
-        </w:rPr>
-        <w:t>ноды</w:t>
-      </w:r>
-      <w:proofErr w:type="spellEnd"/>
-      <w:r>
-        <w:rPr>
-          <w:lang w:val="ru-RU"/>
-        </w:rPr>
-        <w:t xml:space="preserve"> могут долго загружаться и нарушить алгоритм. Поэтому делаю в 2 этапа</w:t>
-      </w:r>
-      <w:r>
-        <w:rPr>
-          <w:lang w:val="ru-RU"/>
-        </w:rPr>
-        <w:t xml:space="preserve">: 1 – </w:t>
-      </w:r>
-      <w:r>
-        <w:rPr>
-          <w:lang w:val="ru-RU"/>
-        </w:rPr>
-        <w:t xml:space="preserve">закачка всех </w:t>
-      </w:r>
-      <w:proofErr w:type="spellStart"/>
-      <w:r>
-        <w:rPr>
-          <w:lang w:val="ru-RU"/>
-        </w:rPr>
-        <w:t>нод</w:t>
-      </w:r>
-      <w:proofErr w:type="spellEnd"/>
-      <w:r>
-        <w:rPr>
-          <w:lang w:val="ru-RU"/>
-        </w:rPr>
-        <w:t xml:space="preserve"> уровня и добавление этих </w:t>
-      </w:r>
-      <w:proofErr w:type="spellStart"/>
-      <w:r>
-        <w:rPr>
-          <w:lang w:val="ru-RU"/>
-        </w:rPr>
-        <w:t>нод</w:t>
-      </w:r>
-      <w:proofErr w:type="spellEnd"/>
-      <w:r>
-        <w:rPr>
-          <w:lang w:val="ru-RU"/>
-        </w:rPr>
-        <w:t xml:space="preserve"> в очередь на </w:t>
-      </w:r>
-      <w:proofErr w:type="spellStart"/>
-      <w:r>
-        <w:rPr>
-          <w:lang w:val="ru-RU"/>
-        </w:rPr>
-        <w:t>парсинг</w:t>
-      </w:r>
-      <w:proofErr w:type="spellEnd"/>
-      <w:r>
-        <w:rPr>
-          <w:lang w:val="ru-RU"/>
-        </w:rPr>
-        <w:t xml:space="preserve">, 2 – </w:t>
-      </w:r>
-      <w:proofErr w:type="spellStart"/>
-      <w:r>
-        <w:rPr>
-          <w:lang w:val="ru-RU"/>
-        </w:rPr>
-        <w:t>парсинг</w:t>
-      </w:r>
-      <w:proofErr w:type="spellEnd"/>
-      <w:r>
-        <w:rPr>
-          <w:lang w:val="ru-RU"/>
-        </w:rPr>
-        <w:t xml:space="preserve"> закачанного и закидывание ссылок в очередь на загрузку. При таком раскладе у нас пропадает привязка к очереди, и мы можем хранить </w:t>
-      </w:r>
-      <w:proofErr w:type="spellStart"/>
-      <w:r>
-        <w:rPr>
-          <w:lang w:val="ru-RU"/>
-        </w:rPr>
-        <w:t>ноды</w:t>
-      </w:r>
-      <w:proofErr w:type="spellEnd"/>
-      <w:r>
-        <w:rPr>
-          <w:lang w:val="ru-RU"/>
-        </w:rPr>
-        <w:t xml:space="preserve"> в любой коллекции.</w:t>
-      </w:r>
-    </w:p>
-    <w:p>
-      <w:pPr>
-        <w:pStyle w:val="a3"/>
-        <w:rPr>
-          <w:lang w:val="ru-RU"/>
-        </w:rPr>
-      </w:pPr>
-    </w:p>
-    <w:p>
-      <w:pPr>
-        <w:pStyle w:val="a3"/>
-        <w:rPr>
-          <w:lang w:val="ru-RU"/>
-        </w:rPr>
-      </w:pPr>
+        <w:t>Сейчас при работе приложения все данные хранятся в оперативной памяти, поэтому очень большие запросы могут быть проблемой. По-</w:t>
+      </w:r>
+      <w:r>
+        <w:rPr>
+          <w:lang w:val="ru-RU"/>
+        </w:rPr>
+        <w:t>хорошему тут нужно писать в БД или как вариант можно отойти от алгоритма + обработанные данные не сохранять (только отображение), это уменьшит использование оперативной памяти.</w:t>
+      </w:r>
     </w:p>
     <w:p>
       <w:pPr>
@@ -440,10 +407,58 @@
     <w:p>
       <w:pPr>
         <w:pStyle w:val="a3"/>
-        <w:rPr>
-          <w:lang w:val="ru-RU"/>
-        </w:rPr>
-      </w:pPr>
+        <w:numPr>
+          <w:ilvl w:val="0"/>
+          <w:numId w:val="1"/>
+        </w:numPr>
+        <w:rPr>
+          <w:lang w:val="ru-RU"/>
+        </w:rPr>
+      </w:pPr>
+      <w:r>
+        <w:rPr>
+          <w:lang w:val="ru-RU"/>
+        </w:rPr>
+        <w:t xml:space="preserve"> </w:t>
+      </w:r>
+      <w:r>
+        <w:rPr>
+          <w:lang w:val="ru-RU"/>
+        </w:rPr>
+        <w:t>Ссылки на другие страницы ищу в теге &lt;</w:t>
+      </w:r>
+      <w:r>
+        <w:t>a</w:t>
+      </w:r>
+      <w:r>
+        <w:rPr>
+          <w:lang w:val="ru-RU"/>
+        </w:rPr>
+        <w:t xml:space="preserve">&gt;, потому что полно ссылок на другие </w:t>
+      </w:r>
+      <w:r>
+        <w:rPr>
+          <w:lang w:val="ru-RU"/>
+        </w:rPr>
+        <w:t>файлы (</w:t>
+      </w:r>
+      <w:r>
+        <w:rPr>
+          <w:lang w:val="ru-RU"/>
+        </w:rPr>
+        <w:t xml:space="preserve">картинки, </w:t>
+      </w:r>
+      <w:proofErr w:type="spellStart"/>
+      <w:r>
+        <w:t>js</w:t>
+      </w:r>
+      <w:proofErr w:type="spellEnd"/>
+      <w:r>
+        <w:rPr>
+          <w:lang w:val="ru-RU"/>
+        </w:rPr>
+        <w:t>).</w:t>
+      </w:r>
     </w:p>
     <w:p>
       <w:pPr>
@@ -460,54 +475,53 @@
         <w:rPr>
           <w:lang w:val="ru-RU"/>
         </w:rPr>
-        <w:t xml:space="preserve"> </w:t>
-      </w:r>
-      <w:r>
-        <w:rPr>
-          <w:lang w:val="ru-RU"/>
-        </w:rPr>
-        <w:t>Ссылки на другие страницы ищу в теге &lt;</w:t>
-      </w:r>
-      <w:r>
-        <w:t>a</w:t>
-      </w:r>
-      <w:r>
-        <w:rPr>
-          <w:lang w:val="ru-RU"/>
-        </w:rPr>
-        <w:t xml:space="preserve">&gt;, потому что полно ссылок на другие </w:t>
-      </w:r>
-      <w:r>
-        <w:rPr>
-          <w:lang w:val="ru-RU"/>
-        </w:rPr>
-        <w:t>файлы (</w:t>
-      </w:r>
-      <w:r>
-        <w:rPr>
-          <w:lang w:val="ru-RU"/>
-        </w:rPr>
-        <w:t xml:space="preserve">картинки, </w:t>
-      </w:r>
-      <w:proofErr w:type="spellStart"/>
-      <w:r>
-        <w:t>js</w:t>
-      </w:r>
-      <w:proofErr w:type="spellEnd"/>
-      <w:r>
-        <w:rPr>
-          <w:lang w:val="ru-RU"/>
-        </w:rPr>
-        <w:t>).</w:t>
-      </w:r>
-    </w:p>
-    <w:p>
-      <w:pPr>
-        <w:pStyle w:val="a3"/>
-        <w:rPr>
-          <w:lang w:val="ru-RU"/>
-        </w:rPr>
-      </w:pPr>
+        <w:t xml:space="preserve">По заданию </w:t>
+      </w:r>
+      <w:r>
+        <w:rPr>
+          <w:lang w:val="ru-RU"/>
+        </w:rPr>
+        <w:t>сказано,</w:t>
+      </w:r>
+      <w:r>
+        <w:rPr>
+          <w:lang w:val="ru-RU"/>
+        </w:rPr>
+        <w:t xml:space="preserve"> что ссылкой считать </w:t>
+      </w:r>
+      <w:r>
+        <w:rPr>
+          <w:lang w:val="ru-RU"/>
+        </w:rPr>
+        <w:t>подстроку,</w:t>
+      </w:r>
+      <w:r>
+        <w:rPr>
+          <w:lang w:val="ru-RU"/>
+        </w:rPr>
+        <w:t xml:space="preserve"> которая </w:t>
+      </w:r>
+      <w:r>
+        <w:rPr>
+          <w:lang w:val="ru-RU"/>
+        </w:rPr>
+        <w:t>начинается</w:t>
+      </w:r>
+      <w:r>
+        <w:rPr>
+          <w:lang w:val="ru-RU"/>
+        </w:rPr>
+        <w:t xml:space="preserve"> с подстроки </w:t>
+      </w:r>
+      <w:r>
+        <w:t>HTTP</w:t>
+      </w:r>
+      <w:r>
+        <w:rPr>
+          <w:lang w:val="ru-RU"/>
+        </w:rPr>
+        <w:t>:// поэтому относительные ссылки я пропускаю.</w:t>
+      </w:r>
     </w:p>
     <w:p>
       <w:pPr>
@@ -524,69 +538,69 @@
         <w:rPr>
           <w:lang w:val="ru-RU"/>
         </w:rPr>
-        <w:t xml:space="preserve">По заданию </w:t>
-      </w:r>
-      <w:r>
-        <w:rPr>
-          <w:lang w:val="ru-RU"/>
-        </w:rPr>
-        <w:t>сказано,</w:t>
-      </w:r>
-      <w:r>
-        <w:rPr>
-          <w:lang w:val="ru-RU"/>
-        </w:rPr>
-        <w:t xml:space="preserve"> что ссылкой считать </w:t>
-      </w:r>
-      <w:r>
-        <w:rPr>
-          <w:lang w:val="ru-RU"/>
-        </w:rPr>
-        <w:t>подстроку,</w:t>
-      </w:r>
-      <w:r>
-        <w:rPr>
-          <w:lang w:val="ru-RU"/>
-        </w:rPr>
-        <w:t xml:space="preserve"> которая </w:t>
-      </w:r>
-      <w:r>
-        <w:rPr>
-          <w:lang w:val="ru-RU"/>
-        </w:rPr>
-        <w:t>начинается</w:t>
-      </w:r>
-      <w:r>
-        <w:rPr>
-          <w:lang w:val="ru-RU"/>
-        </w:rPr>
-        <w:t xml:space="preserve"> с подстроки </w:t>
-      </w:r>
-      <w:r>
-        <w:t>HTTP</w:t>
-      </w:r>
-      <w:r>
-        <w:rPr>
-          <w:lang w:val="ru-RU"/>
-        </w:rPr>
-        <w:t>:// поэтому относительные ссылки я пропускаю.</w:t>
-      </w:r>
-    </w:p>
-    <w:p>
-      <w:pPr>
-        <w:pStyle w:val="a3"/>
-        <w:rPr>
-          <w:lang w:val="ru-RU"/>
-        </w:rPr>
-      </w:pPr>
-    </w:p>
-    <w:p>
-      <w:pPr>
-        <w:pStyle w:val="a3"/>
-        <w:rPr>
-          <w:lang w:val="ru-RU"/>
-        </w:rPr>
-      </w:pPr>
+        <w:t xml:space="preserve">Не проверяю на расширения, могут грузиться больше файлы типа </w:t>
+      </w:r>
+      <w:r>
+        <w:t>pdf</w:t>
+      </w:r>
+      <w:r>
+        <w:rPr>
+          <w:lang w:val="ru-RU"/>
+        </w:rPr>
+        <w:t xml:space="preserve"> что тормозит систему.</w:t>
+      </w:r>
+      <w:r>
+        <w:rPr>
+          <w:lang w:val="ru-RU"/>
+        </w:rPr>
+        <w:t xml:space="preserve"> Вообще можно использовать библиотеки </w:t>
+      </w:r>
+      <w:r>
+        <w:rPr>
+          <w:lang w:val="ru-RU"/>
+        </w:rPr>
+        <w:t xml:space="preserve">для </w:t>
+      </w:r>
+      <w:proofErr w:type="spellStart"/>
+      <w:r>
+        <w:rPr>
+          <w:lang w:val="ru-RU"/>
+        </w:rPr>
+        <w:t>парсинга</w:t>
+      </w:r>
+      <w:proofErr w:type="spellEnd"/>
+      <w:r>
+        <w:rPr>
+          <w:lang w:val="ru-RU"/>
+        </w:rPr>
+        <w:t xml:space="preserve"> (к примеру, </w:t>
+      </w:r>
+      <w:proofErr w:type="spellStart"/>
+      <w:r>
+        <w:rPr>
+          <w:lang w:val="ru-RU"/>
+        </w:rPr>
+        <w:t>anglesharp</w:t>
+      </w:r>
+      <w:proofErr w:type="spellEnd"/>
+      <w:r>
+        <w:rPr>
+          <w:lang w:val="ru-RU"/>
+        </w:rPr>
+        <w:t xml:space="preserve">) или </w:t>
+      </w:r>
+      <w:r>
+        <w:rPr>
+          <w:lang w:val="ru-RU"/>
+        </w:rPr>
+        <w:t>придется</w:t>
+      </w:r>
+      <w:r>
+        <w:rPr>
+          <w:lang w:val="ru-RU"/>
+        </w:rPr>
+        <w:t xml:space="preserve"> изменять регулярное выражение. </w:t>
+      </w:r>
     </w:p>
     <w:p>
       <w:pPr>
@@ -603,91 +617,8 @@
         <w:rPr>
           <w:lang w:val="ru-RU"/>
         </w:rPr>
-        <w:t xml:space="preserve">Не проверяю на расширения, могут грузиться больше файлы типа </w:t>
-      </w:r>
-      <w:r>
-        <w:t>pdf</w:t>
-      </w:r>
-      <w:r>
-        <w:rPr>
-          <w:lang w:val="ru-RU"/>
-        </w:rPr>
-        <w:t xml:space="preserve"> что тормозит систему.</w:t>
-      </w:r>
-      <w:r>
-        <w:rPr>
-          <w:lang w:val="ru-RU"/>
-        </w:rPr>
-        <w:t xml:space="preserve"> Вообще можно использовать библиотеки </w:t>
-      </w:r>
-      <w:r>
-        <w:rPr>
-          <w:lang w:val="ru-RU"/>
-        </w:rPr>
-        <w:t xml:space="preserve">для </w:t>
-      </w:r>
-      <w:proofErr w:type="spellStart"/>
-      <w:r>
-        <w:rPr>
-          <w:lang w:val="ru-RU"/>
-        </w:rPr>
-        <w:t>парсинга</w:t>
-      </w:r>
-      <w:proofErr w:type="spellEnd"/>
-      <w:r>
-        <w:rPr>
-          <w:lang w:val="ru-RU"/>
-        </w:rPr>
-        <w:t xml:space="preserve"> (к примеру, </w:t>
-      </w:r>
-      <w:proofErr w:type="spellStart"/>
-      <w:r>
-        <w:rPr>
-          <w:lang w:val="ru-RU"/>
-        </w:rPr>
-        <w:t>anglesharp</w:t>
-      </w:r>
-      <w:proofErr w:type="spellEnd"/>
-      <w:r>
-        <w:rPr>
-          <w:lang w:val="ru-RU"/>
-        </w:rPr>
-        <w:t xml:space="preserve">) или самому изменять регулярное выражение. </w:t>
-      </w:r>
-    </w:p>
-    <w:p>
-      <w:pPr>
-        <w:pStyle w:val="a3"/>
-        <w:numPr>
-          <w:ilvl w:val="0"/>
-          <w:numId w:val="1"/>
-        </w:numPr>
-        <w:rPr>
-          <w:lang w:val="ru-RU"/>
-        </w:rPr>
-      </w:pPr>
-      <w:r>
-        <w:rPr>
-          <w:lang w:val="ru-RU"/>
-        </w:rPr>
         <w:t>Есть 2 прогресс бара один для текущего этапа закачки, второй для глобального процесса обработки (показывает сколько из общего числа сайтов уже были полностью обработаны).</w:t>
       </w:r>
-    </w:p>
-    <w:p>
-      <w:pPr>
-        <w:pStyle w:val="a3"/>
-        <w:rPr>
-          <w:lang w:val="ru-RU"/>
-        </w:rPr>
-      </w:pPr>
-    </w:p>
-    <w:p>
-      <w:pPr>
-        <w:pStyle w:val="a3"/>
-        <w:rPr>
-          <w:lang w:val="ru-RU"/>
-        </w:rPr>
-      </w:pPr>
     </w:p>
     <w:p>
       <w:pPr>
@@ -723,13 +654,6 @@
     </w:p>
     <w:p>
       <w:pPr>
-        <w:rPr>
-          <w:lang w:val="ru-RU"/>
-        </w:rPr>
-      </w:pPr>
-    </w:p>
-    <w:p>
-      <w:pPr>
         <w:pStyle w:val="a3"/>
         <w:numPr>
           <w:ilvl w:val="0"/>
@@ -762,13 +686,6 @@
     </w:p>
     <w:p>
       <w:pPr>
-        <w:rPr>
-          <w:lang w:val="ru-RU"/>
-        </w:rPr>
-      </w:pPr>
-    </w:p>
-    <w:p>
-      <w:pPr>
         <w:pStyle w:val="a3"/>
         <w:numPr>
           <w:ilvl w:val="0"/>
@@ -782,13 +699,7 @@
         <w:rPr>
           <w:lang w:val="ru-RU"/>
         </w:rPr>
-        <w:t xml:space="preserve"> Отображение ошибки минимальное и не всегда удачное, можно конечно выводить </w:t>
-      </w:r>
-      <w:r>
-        <w:rPr>
-          <w:lang w:val="ru-RU"/>
-        </w:rPr>
-        <w:t xml:space="preserve">весь стек </w:t>
+        <w:t xml:space="preserve"> Отображение ошибки минимальное и не всегда удачное, можно конечно выводить весь стек </w:t>
       </w:r>
       <w:r>
         <w:rPr>
@@ -800,20 +711,7 @@
         <w:rPr>
           <w:lang w:val="ru-RU"/>
         </w:rPr>
-        <w:t xml:space="preserve">в начале в свернутом состоянии, по нажатию на карточке сайта отображать </w:t>
-      </w:r>
-      <w:r>
-        <w:rPr>
-          <w:lang w:val="ru-RU"/>
-        </w:rPr>
-        <w:lastRenderedPageBreak/>
-        <w:t>полностью),</w:t>
-      </w:r>
-      <w:r>
-        <w:rPr>
-          <w:lang w:val="ru-RU"/>
-        </w:rPr>
-        <w:t xml:space="preserve"> который находиться в </w:t>
+        <w:t xml:space="preserve">в начале в свернутом состоянии, по нажатию на карточке сайта отображать полностью), который находиться в </w:t>
       </w:r>
       <w:r>
         <w:t>exception</w:t>
@@ -851,14 +749,6 @@
         </w:rPr>
         <w:t xml:space="preserve"> 200, добавлять его в сообщение (этого я не делал).</w:t>
       </w:r>
-    </w:p>
-    <w:p>
-      <w:pPr>
-        <w:pStyle w:val="a3"/>
-        <w:rPr>
-          <w:lang w:val="ru-RU"/>
-        </w:rPr>
-      </w:pPr>
     </w:p>
     <w:p>
       <w:pPr>
@@ -875,6 +765,7 @@
         <w:rPr>
           <w:lang w:val="ru-RU"/>
         </w:rPr>
+        <w:lastRenderedPageBreak/>
         <w:t xml:space="preserve">Использовал для реализации </w:t>
       </w:r>
       <w:r>
@@ -935,6 +826,38 @@
           <w:lang w:val="ru-RU"/>
         </w:rPr>
         <w:t xml:space="preserve"> </w:t>
+      </w:r>
+      <w:r>
+        <w:rPr>
+          <w:lang w:val="ru-RU"/>
+        </w:rPr>
+        <w:t>Н</w:t>
+      </w:r>
+      <w:r>
+        <w:rPr>
+          <w:lang w:val="ru-RU"/>
+        </w:rPr>
+        <w:t xml:space="preserve">а клиенте </w:t>
+      </w:r>
+      <w:proofErr w:type="spellStart"/>
+      <w:r>
+        <w:rPr>
+          <w:lang w:val="ru-RU"/>
+        </w:rPr>
+        <w:t>валидации</w:t>
+      </w:r>
+      <w:proofErr w:type="spellEnd"/>
+      <w:r>
+        <w:rPr>
+          <w:lang w:val="ru-RU"/>
+        </w:rPr>
+        <w:t xml:space="preserve"> </w:t>
+      </w:r>
+      <w:r>
+        <w:rPr>
+          <w:lang w:val="ru-RU"/>
+        </w:rPr>
+        <w:t>данных нет, поэтому есть возможность все сломать.</w:t>
       </w:r>
       <w:r>
         <w:pict>
@@ -1034,21 +957,79 @@
     <w:p>
       <w:pPr>
         <w:pStyle w:val="a3"/>
-        <w:rPr>
-          <w:lang w:val="ru-RU"/>
-        </w:rPr>
-      </w:pPr>
+        <w:numPr>
+          <w:ilvl w:val="0"/>
+          <w:numId w:val="3"/>
+        </w:numPr>
+        <w:rPr>
+          <w:lang w:val="ru-RU"/>
+        </w:rPr>
+      </w:pPr>
+      <w:r>
+        <w:rPr>
+          <w:lang w:val="ru-RU"/>
+        </w:rPr>
+        <w:t xml:space="preserve">Есть класс </w:t>
+      </w:r>
+      <w:proofErr w:type="spellStart"/>
+      <w:r>
+        <w:rPr>
+          <w:lang w:val="ru-RU"/>
+        </w:rPr>
+        <w:t>SiteScanner</w:t>
+      </w:r>
+      <w:proofErr w:type="spellEnd"/>
+      <w:r>
+        <w:rPr>
+          <w:lang w:val="ru-RU"/>
+        </w:rPr>
+        <w:t xml:space="preserve">, он требует </w:t>
+      </w:r>
+      <w:proofErr w:type="spellStart"/>
+      <w:proofErr w:type="gramStart"/>
+      <w:r>
+        <w:rPr>
+          <w:lang w:val="ru-RU"/>
+        </w:rPr>
+        <w:t>рефакторинга</w:t>
+      </w:r>
+      <w:proofErr w:type="spellEnd"/>
+      <w:r>
+        <w:rPr>
+          <w:lang w:val="ru-RU"/>
+        </w:rPr>
+        <w:t>(</w:t>
+      </w:r>
+      <w:proofErr w:type="gramEnd"/>
+      <w:r>
+        <w:rPr>
+          <w:lang w:val="ru-RU"/>
+        </w:rPr>
+        <w:t xml:space="preserve">вынести логику методов по загрузке и </w:t>
+      </w:r>
+      <w:proofErr w:type="spellStart"/>
+      <w:r>
+        <w:rPr>
+          <w:lang w:val="ru-RU"/>
+        </w:rPr>
+        <w:t>парсингу</w:t>
+      </w:r>
+      <w:proofErr w:type="spellEnd"/>
+      <w:r>
+        <w:rPr>
+          <w:lang w:val="ru-RU"/>
+        </w:rPr>
+        <w:t xml:space="preserve"> в другие классы), но как это сделать красиво не уверен. Проблема в том, что эти методы сильно зависят о</w:t>
+      </w:r>
+      <w:r>
+        <w:rPr>
+          <w:lang w:val="ru-RU"/>
+        </w:rPr>
+        <w:t xml:space="preserve">т нескольких коллекций и от событий, которые в них происходят. </w:t>
+      </w:r>
     </w:p>
     <w:p>
       <w:pPr>
-        <w:pStyle w:val="a3"/>
-        <w:rPr>
-          <w:lang w:val="ru-RU"/>
-        </w:rPr>
-      </w:pPr>
-    </w:p>
-    <w:p>
-      <w:pPr>
         <w:rPr>
           <w:b/>
           <w:lang w:val="ru-RU"/>
@@ -1059,14 +1040,7 @@
           <w:b/>
           <w:lang w:val="ru-RU"/>
         </w:rPr>
-        <w:t>2.</w:t>
-      </w:r>
-      <w:r>
-        <w:rPr>
-          <w:b/>
-          <w:lang w:val="ru-RU"/>
-        </w:rPr>
-        <w:t>Тестирование:</w:t>
+        <w:t>2.Тестирование:</w:t>
       </w:r>
     </w:p>
     <w:p>
@@ -1116,19 +1090,25 @@
         <w:rPr>
           <w:lang w:val="ru-RU"/>
         </w:rPr>
-        <w:t>Попробовал задать не корректн</w:t>
-      </w:r>
-      <w:r>
-        <w:rPr>
-          <w:lang w:val="ru-RU"/>
-        </w:rPr>
-        <w:t xml:space="preserve">ые </w:t>
-      </w:r>
-      <w:r>
-        <w:rPr>
-          <w:lang w:val="ru-RU"/>
-        </w:rPr>
-        <w:t>параметры</w:t>
+        <w:t>Попробовал</w:t>
+      </w:r>
+      <w:r>
+        <w:rPr>
+          <w:lang w:val="ru-RU"/>
+        </w:rPr>
+        <w:t xml:space="preserve"> бы</w:t>
+      </w:r>
+      <w:r>
+        <w:rPr>
+          <w:lang w:val="ru-RU"/>
+        </w:rPr>
+        <w:t xml:space="preserve"> задать не корректн</w:t>
+      </w:r>
+      <w:r>
+        <w:rPr>
+          <w:lang w:val="ru-RU"/>
+        </w:rPr>
+        <w:t>ые параметры</w:t>
       </w:r>
       <w:r>
         <w:rPr>
@@ -1176,7 +1156,118 @@
         <w:rPr>
           <w:lang w:val="ru-RU"/>
         </w:rPr>
-        <w:t xml:space="preserve">На корректность </w:t>
+        <w:t>На корректность можно готовить свои локальные примеры с заранее желаемым результатом. И сравни</w:t>
+      </w:r>
+      <w:r>
+        <w:rPr>
+          <w:lang w:val="ru-RU"/>
+        </w:rPr>
+        <w:t>вать ожидаемое с действительным(автоматически).</w:t>
+      </w:r>
+      <w:r>
+        <w:rPr>
+          <w:lang w:val="ru-RU"/>
+        </w:rPr>
+        <w:t xml:space="preserve"> В этом случае сложность в подготовке данных. Можно так же задать просто любой адрес, и </w:t>
+      </w:r>
+      <w:r>
+        <w:rPr>
+          <w:lang w:val="ru-RU"/>
+        </w:rPr>
+        <w:t>вручную</w:t>
+      </w:r>
+      <w:r>
+        <w:rPr>
+          <w:lang w:val="ru-RU"/>
+        </w:rPr>
+        <w:t xml:space="preserve"> пройтись по результатам и проверить их корректность.</w:t>
+      </w:r>
+      <w:r>
+        <w:rPr>
+          <w:lang w:val="ru-RU"/>
+        </w:rPr>
+        <w:t xml:space="preserve"> </w:t>
+      </w:r>
+      <w:r>
+        <w:rPr>
+          <w:lang w:val="ru-RU"/>
+        </w:rPr>
+        <w:t>Но</w:t>
+      </w:r>
+      <w:r>
+        <w:rPr>
+          <w:lang w:val="ru-RU"/>
+        </w:rPr>
+        <w:t xml:space="preserve"> искать </w:t>
+      </w:r>
+      <w:r>
+        <w:rPr>
+          <w:lang w:val="ru-RU"/>
+        </w:rPr>
+        <w:t xml:space="preserve">текст </w:t>
+      </w:r>
+      <w:r>
+        <w:rPr>
+          <w:lang w:val="ru-RU"/>
+        </w:rPr>
+        <w:t xml:space="preserve">на сайте </w:t>
+      </w:r>
+      <w:r>
+        <w:rPr>
+          <w:lang w:val="ru-RU"/>
+        </w:rPr>
+        <w:t xml:space="preserve">с помощью </w:t>
+      </w:r>
+      <w:r>
+        <w:t>ctrl</w:t>
+      </w:r>
+      <w:r>
+        <w:rPr>
+          <w:lang w:val="ru-RU"/>
+        </w:rPr>
+        <w:t xml:space="preserve"> + </w:t>
+      </w:r>
+      <w:r>
+        <w:t>f</w:t>
+      </w:r>
+      <w:r>
+        <w:rPr>
+          <w:lang w:val="ru-RU"/>
+        </w:rPr>
+        <w:t xml:space="preserve"> - не вариант, потому что есть </w:t>
+      </w:r>
+      <w:r>
+        <w:rPr>
+          <w:lang w:val="ru-RU"/>
+        </w:rPr>
+        <w:t>случаи,</w:t>
+      </w:r>
+      <w:r>
+        <w:rPr>
+          <w:lang w:val="ru-RU"/>
+        </w:rPr>
+        <w:t xml:space="preserve"> когда в </w:t>
+      </w:r>
+      <w:r>
+        <w:t>html</w:t>
+      </w:r>
+      <w:r>
+        <w:rPr>
+          <w:lang w:val="ru-RU"/>
+        </w:rPr>
+        <w:t xml:space="preserve"> - есть,</w:t>
+      </w:r>
+      <w:r>
+        <w:rPr>
+          <w:lang w:val="ru-RU"/>
+        </w:rPr>
+        <w:t xml:space="preserve"> а на странице не </w:t>
+      </w:r>
+      <w:r>
+        <w:rPr>
+          <w:lang w:val="ru-RU"/>
+        </w:rPr>
+        <w:t>отображается</w:t>
       </w:r>
       <w:bookmarkStart w:id="0" w:name="_GoBack"/>
       <w:bookmarkEnd w:id="0"/>
@@ -1184,118 +1275,7 @@
         <w:rPr>
           <w:lang w:val="ru-RU"/>
         </w:rPr>
-        <w:t>можно готовить свои локальные примеры с заранее желаемым результатом. И сравни</w:t>
-      </w:r>
-      <w:r>
-        <w:rPr>
-          <w:lang w:val="ru-RU"/>
-        </w:rPr>
-        <w:t>вать ожидаемое с действительным(автоматически).</w:t>
-      </w:r>
-      <w:r>
-        <w:rPr>
-          <w:lang w:val="ru-RU"/>
-        </w:rPr>
-        <w:t xml:space="preserve"> В этом случае сложность в подготовке данных. Можно так же задать просто любой адрес, и </w:t>
-      </w:r>
-      <w:r>
-        <w:rPr>
-          <w:lang w:val="ru-RU"/>
-        </w:rPr>
-        <w:t>вручную</w:t>
-      </w:r>
-      <w:r>
-        <w:rPr>
-          <w:lang w:val="ru-RU"/>
-        </w:rPr>
-        <w:t xml:space="preserve"> пройтись по результатам и проверить их корректность.</w:t>
-      </w:r>
-      <w:r>
-        <w:rPr>
-          <w:lang w:val="ru-RU"/>
-        </w:rPr>
-        <w:t xml:space="preserve"> </w:t>
-      </w:r>
-      <w:r>
-        <w:rPr>
-          <w:lang w:val="ru-RU"/>
-        </w:rPr>
-        <w:t>Но</w:t>
-      </w:r>
-      <w:r>
-        <w:rPr>
-          <w:lang w:val="ru-RU"/>
-        </w:rPr>
-        <w:t xml:space="preserve"> искать </w:t>
-      </w:r>
-      <w:r>
-        <w:rPr>
-          <w:lang w:val="ru-RU"/>
-        </w:rPr>
-        <w:t xml:space="preserve">текст </w:t>
-      </w:r>
-      <w:r>
-        <w:rPr>
-          <w:lang w:val="ru-RU"/>
-        </w:rPr>
-        <w:t xml:space="preserve">на сайте </w:t>
-      </w:r>
-      <w:r>
-        <w:rPr>
-          <w:lang w:val="ru-RU"/>
-        </w:rPr>
-        <w:t xml:space="preserve">с помощью </w:t>
-      </w:r>
-      <w:r>
-        <w:t>ctrl</w:t>
-      </w:r>
-      <w:r>
-        <w:rPr>
-          <w:lang w:val="ru-RU"/>
-        </w:rPr>
-        <w:t xml:space="preserve"> + </w:t>
-      </w:r>
-      <w:r>
-        <w:t>f</w:t>
-      </w:r>
-      <w:r>
-        <w:rPr>
-          <w:lang w:val="ru-RU"/>
-        </w:rPr>
-        <w:t xml:space="preserve"> - не вариант, потому что есть </w:t>
-      </w:r>
-      <w:r>
-        <w:rPr>
-          <w:lang w:val="ru-RU"/>
-        </w:rPr>
-        <w:t>случаи,</w:t>
-      </w:r>
-      <w:r>
-        <w:rPr>
-          <w:lang w:val="ru-RU"/>
-        </w:rPr>
-        <w:t xml:space="preserve"> когда в </w:t>
-      </w:r>
-      <w:r>
-        <w:t>html</w:t>
-      </w:r>
-      <w:r>
-        <w:rPr>
-          <w:lang w:val="ru-RU"/>
-        </w:rPr>
-        <w:t xml:space="preserve"> - есть,</w:t>
-      </w:r>
-      <w:r>
-        <w:rPr>
-          <w:lang w:val="ru-RU"/>
-        </w:rPr>
-        <w:t xml:space="preserve"> а на странице не </w:t>
-      </w:r>
-      <w:r>
-        <w:rPr>
-          <w:lang w:val="ru-RU"/>
-        </w:rPr>
-        <w:t xml:space="preserve">отображается. Нужно смотреть через </w:t>
+        <w:t xml:space="preserve">. Нужно смотреть через </w:t>
       </w:r>
       <w:r>
         <w:t>sources</w:t>
@@ -1325,13 +1305,6 @@
         </w:rPr>
         <w:t xml:space="preserve">-------------------------------------------------------------------------------------------------------------------- </w:t>
       </w:r>
-    </w:p>
-    <w:p>
-      <w:pPr>
-        <w:rPr>
-          <w:lang w:val="ru-RU"/>
-        </w:rPr>
-      </w:pPr>
     </w:p>
     <w:p>
       <w:pPr>
@@ -1903,7 +1876,7 @@
   <w:abstractNum w:abstractNumId="5" w15:restartNumberingAfterBreak="0">
     <w:nsid w:val="72A31E59"/>
     <w:multiLevelType w:val="hybridMultilevel"/>
-    <w:tmpl w:val="D33A0810"/>
+    <w:tmpl w:val="0E982BCC"/>
     <w:lvl w:ilvl="0" w:tplc="04090001">
       <w:start w:val="1"/>
       <w:numFmt w:val="bullet"/>

--- a/Документация.docx
+++ b/Документация.docx
@@ -12,7 +12,7 @@
         <w:rPr>
           <w:lang w:val="ru-RU"/>
         </w:rPr>
-        <w:t>-----------------------------------------------------------------------------------------------------------------------</w:t>
+        <w:t>ДОПОЛНИТЕЛЬНО</w:t>
       </w:r>
     </w:p>
     <w:p>
@@ -21,29 +21,10 @@
           <w:lang w:val="ru-RU"/>
         </w:rPr>
       </w:pPr>
-      <w:r>
-        <w:rPr>
-          <w:lang w:val="ru-RU"/>
-        </w:rPr>
-        <w:t>ДОПОЛНИТЕЛЬНО</w:t>
-      </w:r>
     </w:p>
     <w:p>
       <w:pPr>
         <w:rPr>
-          <w:lang w:val="ru-RU"/>
-        </w:rPr>
-      </w:pPr>
-      <w:r>
-        <w:rPr>
-          <w:lang w:val="ru-RU"/>
-        </w:rPr>
-        <w:t>-----------------------------------------------------------------------------------------------------------------------</w:t>
-      </w:r>
-    </w:p>
-    <w:p>
-      <w:pPr>
-        <w:rPr>
           <w:b/>
           <w:lang w:val="ru-RU"/>
         </w:rPr>
@@ -69,6 +50,8 @@
         </w:rPr>
         <w:t>:</w:t>
       </w:r>
+      <w:bookmarkStart w:id="0" w:name="_GoBack"/>
+      <w:bookmarkEnd w:id="0"/>
     </w:p>
     <w:p>
       <w:pPr>
@@ -153,13 +136,77 @@
         <w:rPr>
           <w:lang w:val="ru-RU"/>
         </w:rPr>
-        <w:t xml:space="preserve">Алгоритм поиска в ширину предполагает закидывание в очередь исполнения дочерних </w:t>
+        <w:t xml:space="preserve">Алгоритм поиска в ширину </w:t>
+      </w:r>
+      <w:r>
+        <w:rPr>
+          <w:lang w:val="ru-RU"/>
+        </w:rPr>
+        <w:t>имеет 2 варианта реализации</w:t>
+      </w:r>
+      <w:r>
+        <w:rPr>
+          <w:lang w:val="ru-RU"/>
+        </w:rPr>
+        <w:t xml:space="preserve">: 1- </w:t>
+      </w:r>
+      <w:r>
+        <w:rPr>
+          <w:lang w:val="ru-RU"/>
+        </w:rPr>
+        <w:t xml:space="preserve">рекурсией, </w:t>
+      </w:r>
+      <w:r>
+        <w:rPr>
+          <w:lang w:val="ru-RU"/>
+        </w:rPr>
+        <w:t>2-</w:t>
+      </w:r>
+      <w:r>
+        <w:rPr>
+          <w:lang w:val="ru-RU"/>
+        </w:rPr>
+        <w:t xml:space="preserve"> циклом. </w:t>
+      </w:r>
+    </w:p>
+    <w:p>
+      <w:pPr>
+        <w:pStyle w:val="a3"/>
+        <w:rPr>
+          <w:lang w:val="ru-RU"/>
+        </w:rPr>
+      </w:pPr>
+      <w:r>
+        <w:rPr>
+          <w:lang w:val="ru-RU"/>
+        </w:rPr>
+        <w:t xml:space="preserve">Рекурсия работает медленнее и может вызвать ошибку </w:t>
       </w:r>
       <w:proofErr w:type="spellStart"/>
       <w:r>
         <w:rPr>
           <w:lang w:val="ru-RU"/>
         </w:rPr>
+        <w:t>StackOverflowException</w:t>
+      </w:r>
+      <w:proofErr w:type="spellEnd"/>
+      <w:r>
+        <w:rPr>
+          <w:lang w:val="ru-RU"/>
+        </w:rPr>
+        <w:t xml:space="preserve">, поэтому делал через цикл. В таком случае алгоритм </w:t>
+      </w:r>
+      <w:r>
+        <w:rPr>
+          <w:lang w:val="ru-RU"/>
+        </w:rPr>
+        <w:t xml:space="preserve">предполагает закидывание в очередь исполнения дочерних </w:t>
+      </w:r>
+      <w:proofErr w:type="spellStart"/>
+      <w:r>
+        <w:rPr>
+          <w:lang w:val="ru-RU"/>
+        </w:rPr>
         <w:t>нод</w:t>
       </w:r>
       <w:proofErr w:type="spellEnd"/>
@@ -225,13 +272,45 @@
         <w:rPr>
           <w:lang w:val="ru-RU"/>
         </w:rPr>
-        <w:t xml:space="preserve"> уровня и добавление этих </w:t>
+        <w:t xml:space="preserve"> уровня</w:t>
+      </w:r>
+      <w:r>
+        <w:rPr>
+          <w:lang w:val="ru-RU"/>
+        </w:rPr>
+        <w:t xml:space="preserve">, </w:t>
       </w:r>
       <w:proofErr w:type="spellStart"/>
       <w:r>
         <w:rPr>
           <w:lang w:val="ru-RU"/>
         </w:rPr>
+        <w:t>парсинг</w:t>
+      </w:r>
+      <w:proofErr w:type="spellEnd"/>
+      <w:r>
+        <w:rPr>
+          <w:lang w:val="ru-RU"/>
+        </w:rPr>
+        <w:t xml:space="preserve"> и добавление </w:t>
+      </w:r>
+      <w:r>
+        <w:rPr>
+          <w:lang w:val="ru-RU"/>
+        </w:rPr>
+        <w:t>новонайденных</w:t>
+      </w:r>
+      <w:r>
+        <w:rPr>
+          <w:lang w:val="ru-RU"/>
+        </w:rPr>
+        <w:t xml:space="preserve"> </w:t>
+      </w:r>
+      <w:proofErr w:type="spellStart"/>
+      <w:r>
+        <w:rPr>
+          <w:lang w:val="ru-RU"/>
+        </w:rPr>
         <w:t>нод</w:t>
       </w:r>
       <w:proofErr w:type="spellEnd"/>
@@ -239,56 +318,58 @@
         <w:rPr>
           <w:lang w:val="ru-RU"/>
         </w:rPr>
-        <w:t xml:space="preserve"> в очередь на </w:t>
-      </w:r>
-      <w:proofErr w:type="spellStart"/>
-      <w:r>
-        <w:rPr>
-          <w:lang w:val="ru-RU"/>
-        </w:rPr>
-        <w:t>парсинг</w:t>
-      </w:r>
-      <w:proofErr w:type="spellEnd"/>
-      <w:r>
-        <w:rPr>
-          <w:lang w:val="ru-RU"/>
-        </w:rPr>
-        <w:t xml:space="preserve">, 2 – </w:t>
-      </w:r>
-      <w:proofErr w:type="spellStart"/>
-      <w:r>
-        <w:rPr>
-          <w:lang w:val="ru-RU"/>
-        </w:rPr>
-        <w:t>парсинг</w:t>
-      </w:r>
-      <w:proofErr w:type="spellEnd"/>
-      <w:r>
-        <w:rPr>
-          <w:lang w:val="ru-RU"/>
-        </w:rPr>
-        <w:t xml:space="preserve"> закачанного и закидывание ссылок в очередь на загрузку. При таком раскладе у нас пропадает привязка к очереди, и мы можем хранить </w:t>
-      </w:r>
-      <w:proofErr w:type="spellStart"/>
-      <w:r>
-        <w:rPr>
-          <w:lang w:val="ru-RU"/>
-        </w:rPr>
-        <w:t>ноды</w:t>
-      </w:r>
-      <w:proofErr w:type="spellEnd"/>
-      <w:r>
-        <w:rPr>
-          <w:lang w:val="ru-RU"/>
-        </w:rPr>
-        <w:t xml:space="preserve"> в любой коллекции.</w:t>
-      </w:r>
-      <w:r>
-        <w:rPr>
-          <w:lang w:val="ru-RU"/>
-        </w:rPr>
-        <w:t xml:space="preserve"> Следствием того что мы храним все данные есть следующий пункт.</w:t>
-      </w:r>
+        <w:t xml:space="preserve"> в </w:t>
+      </w:r>
+      <w:r>
+        <w:rPr>
+          <w:lang w:val="ru-RU"/>
+        </w:rPr>
+        <w:t>список</w:t>
+      </w:r>
+      <w:r>
+        <w:rPr>
+          <w:lang w:val="ru-RU"/>
+        </w:rPr>
+        <w:t xml:space="preserve"> на</w:t>
+      </w:r>
+      <w:r>
+        <w:rPr>
+          <w:lang w:val="ru-RU"/>
+        </w:rPr>
+        <w:t xml:space="preserve"> добавление в очередь для следующего этапа загрузки,</w:t>
+      </w:r>
+      <w:r>
+        <w:rPr>
+          <w:lang w:val="ru-RU"/>
+        </w:rPr>
+        <w:t xml:space="preserve"> 2 –</w:t>
+      </w:r>
+      <w:r>
+        <w:rPr>
+          <w:lang w:val="ru-RU"/>
+        </w:rPr>
+        <w:t xml:space="preserve"> заполнение очереди на загрузку этим списком</w:t>
+      </w:r>
+      <w:r>
+        <w:rPr>
+          <w:lang w:val="ru-RU"/>
+        </w:rPr>
+        <w:t>.</w:t>
+      </w:r>
+      <w:r>
+        <w:rPr>
+          <w:lang w:val="ru-RU"/>
+        </w:rPr>
+        <w:t xml:space="preserve"> </w:t>
+      </w:r>
+    </w:p>
+    <w:p>
+      <w:pPr>
+        <w:pStyle w:val="a3"/>
+        <w:rPr>
+          <w:lang w:val="ru-RU"/>
+        </w:rPr>
+      </w:pPr>
     </w:p>
     <w:p>
       <w:pPr>
@@ -305,13 +386,81 @@
         <w:rPr>
           <w:lang w:val="ru-RU"/>
         </w:rPr>
-        <w:t>Сейчас при работе приложения все данные хранятся в оперативной памяти, поэтому очень большие запросы могут быть проблемой. По-</w:t>
-      </w:r>
-      <w:r>
-        <w:rPr>
-          <w:lang w:val="ru-RU"/>
-        </w:rPr>
-        <w:t>хорошему тут нужно писать в БД или как вариант можно отойти от алгоритма + обработанные данные не сохранять (только отображение), это уменьшит использование оперативной памяти.</w:t>
+        <w:t xml:space="preserve">Сейчас при работе приложения все данные хранятся в оперативной памяти, поэтому очень большие запросы могут быть </w:t>
+      </w:r>
+      <w:r>
+        <w:rPr>
+          <w:lang w:val="ru-RU"/>
+        </w:rPr>
+        <w:t>проблемой (</w:t>
+      </w:r>
+      <w:r>
+        <w:rPr>
+          <w:lang w:val="ru-RU"/>
+        </w:rPr>
+        <w:t xml:space="preserve">мы храним все </w:t>
+      </w:r>
+      <w:proofErr w:type="spellStart"/>
+      <w:r>
+        <w:rPr>
+          <w:lang w:val="ru-RU"/>
+        </w:rPr>
+        <w:t>ноды</w:t>
+      </w:r>
+      <w:proofErr w:type="spellEnd"/>
+      <w:r>
+        <w:rPr>
+          <w:lang w:val="ru-RU"/>
+        </w:rPr>
+        <w:t xml:space="preserve"> уровня в очереди на загрузку</w:t>
+      </w:r>
+      <w:r>
+        <w:rPr>
+          <w:lang w:val="ru-RU"/>
+        </w:rPr>
+        <w:t>, их может быть очень много</w:t>
+      </w:r>
+      <w:r>
+        <w:rPr>
+          <w:lang w:val="ru-RU"/>
+        </w:rPr>
+        <w:t>)</w:t>
+      </w:r>
+      <w:r>
+        <w:rPr>
+          <w:lang w:val="ru-RU"/>
+        </w:rPr>
+        <w:t>. По</w:t>
+      </w:r>
+      <w:r>
+        <w:rPr>
+          <w:lang w:val="ru-RU"/>
+        </w:rPr>
+        <w:t xml:space="preserve">-хорошему тут нужно писать в БД, как минимум не сохранять </w:t>
+      </w:r>
+      <w:r>
+        <w:rPr>
+          <w:lang w:val="ru-RU"/>
+        </w:rPr>
+        <w:t xml:space="preserve">обработанные данные </w:t>
+      </w:r>
+      <w:r>
+        <w:rPr>
+          <w:lang w:val="ru-RU"/>
+        </w:rPr>
+        <w:t xml:space="preserve">в </w:t>
+      </w:r>
+      <w:r>
+        <w:rPr>
+          <w:lang w:val="ru-RU"/>
+        </w:rPr>
+        <w:t>оперативной памяти.</w:t>
+      </w:r>
+      <w:r>
+        <w:rPr>
+          <w:lang w:val="ru-RU"/>
+        </w:rPr>
+        <w:t xml:space="preserve"> </w:t>
       </w:r>
     </w:p>
     <w:p>
@@ -587,19 +736,13 @@
         <w:rPr>
           <w:lang w:val="ru-RU"/>
         </w:rPr>
-        <w:t xml:space="preserve">) или </w:t>
-      </w:r>
-      <w:r>
-        <w:rPr>
-          <w:lang w:val="ru-RU"/>
-        </w:rPr>
-        <w:t>придется</w:t>
-      </w:r>
-      <w:r>
-        <w:rPr>
-          <w:lang w:val="ru-RU"/>
-        </w:rPr>
-        <w:t xml:space="preserve"> изменять регулярное выражение. </w:t>
+        <w:t>), но у них есть свои недостатки.</w:t>
+      </w:r>
+      <w:r>
+        <w:rPr>
+          <w:lang w:val="ru-RU"/>
+        </w:rPr>
+        <w:t xml:space="preserve"> </w:t>
       </w:r>
     </w:p>
     <w:p>
@@ -699,7 +842,13 @@
         <w:rPr>
           <w:lang w:val="ru-RU"/>
         </w:rPr>
-        <w:t xml:space="preserve"> Отображение ошибки минимальное и не всегда удачное, можно конечно выводить весь стек </w:t>
+        <w:t xml:space="preserve"> Отображение ошибки минимальное, </w:t>
+      </w:r>
+      <w:r>
+        <w:rPr>
+          <w:lang w:val="ru-RU"/>
+        </w:rPr>
+        <w:t xml:space="preserve">можно конечно выводить весь стек </w:t>
       </w:r>
       <w:r>
         <w:rPr>
@@ -721,33 +870,6 @@
           <w:lang w:val="ru-RU"/>
         </w:rPr>
         <w:t xml:space="preserve">, это будет не красиво. </w:t>
-      </w:r>
-      <w:r>
-        <w:rPr>
-          <w:lang w:val="ru-RU"/>
-        </w:rPr>
-        <w:t xml:space="preserve">Плюс помимо </w:t>
-      </w:r>
-      <w:r>
-        <w:t>exception</w:t>
-      </w:r>
-      <w:r>
-        <w:rPr>
-          <w:lang w:val="ru-RU"/>
-        </w:rPr>
-        <w:t xml:space="preserve"> </w:t>
-      </w:r>
-      <w:r>
-        <w:rPr>
-          <w:lang w:val="ru-RU"/>
-        </w:rPr>
-        <w:t>нужно смотреть на код ответа и, если он не</w:t>
-      </w:r>
-      <w:r>
-        <w:rPr>
-          <w:lang w:val="ru-RU"/>
-        </w:rPr>
-        <w:t xml:space="preserve"> 200, добавлять его в сообщение (этого я не делал).</w:t>
       </w:r>
     </w:p>
     <w:p>
@@ -880,7 +1002,7 @@
             <v:path o:extrusionok="f" gradientshapeok="t" o:connecttype="rect"/>
             <o:lock v:ext="edit" aspectratio="t"/>
           </v:shapetype>
-          <v:shape id="_x0000_i1025" type="#_x0000_t75" style="width:459pt;height:258pt">
+          <v:shape id="_x0000_i1027" type="#_x0000_t75" style="width:498.75pt;height:280.5pt">
             <v:imagedata r:id="rId5" o:title="Arch"/>
           </v:shape>
         </w:pict>
@@ -956,80 +1078,6 @@
     </w:p>
     <w:p>
       <w:pPr>
-        <w:pStyle w:val="a3"/>
-        <w:numPr>
-          <w:ilvl w:val="0"/>
-          <w:numId w:val="3"/>
-        </w:numPr>
-        <w:rPr>
-          <w:lang w:val="ru-RU"/>
-        </w:rPr>
-      </w:pPr>
-      <w:r>
-        <w:rPr>
-          <w:lang w:val="ru-RU"/>
-        </w:rPr>
-        <w:t xml:space="preserve">Есть класс </w:t>
-      </w:r>
-      <w:proofErr w:type="spellStart"/>
-      <w:r>
-        <w:rPr>
-          <w:lang w:val="ru-RU"/>
-        </w:rPr>
-        <w:t>SiteScanner</w:t>
-      </w:r>
-      <w:proofErr w:type="spellEnd"/>
-      <w:r>
-        <w:rPr>
-          <w:lang w:val="ru-RU"/>
-        </w:rPr>
-        <w:t xml:space="preserve">, он требует </w:t>
-      </w:r>
-      <w:proofErr w:type="spellStart"/>
-      <w:proofErr w:type="gramStart"/>
-      <w:r>
-        <w:rPr>
-          <w:lang w:val="ru-RU"/>
-        </w:rPr>
-        <w:t>рефакторинга</w:t>
-      </w:r>
-      <w:proofErr w:type="spellEnd"/>
-      <w:r>
-        <w:rPr>
-          <w:lang w:val="ru-RU"/>
-        </w:rPr>
-        <w:t>(</w:t>
-      </w:r>
-      <w:proofErr w:type="gramEnd"/>
-      <w:r>
-        <w:rPr>
-          <w:lang w:val="ru-RU"/>
-        </w:rPr>
-        <w:t xml:space="preserve">вынести логику методов по загрузке и </w:t>
-      </w:r>
-      <w:proofErr w:type="spellStart"/>
-      <w:r>
-        <w:rPr>
-          <w:lang w:val="ru-RU"/>
-        </w:rPr>
-        <w:t>парсингу</w:t>
-      </w:r>
-      <w:proofErr w:type="spellEnd"/>
-      <w:r>
-        <w:rPr>
-          <w:lang w:val="ru-RU"/>
-        </w:rPr>
-        <w:t xml:space="preserve"> в другие классы), но как это сделать красиво не уверен. Проблема в том, что эти методы сильно зависят о</w:t>
-      </w:r>
-      <w:r>
-        <w:rPr>
-          <w:lang w:val="ru-RU"/>
-        </w:rPr>
-        <w:t xml:space="preserve">т нескольких коллекций и от событий, которые в них происходят. </w:t>
-      </w:r>
-    </w:p>
-    <w:p>
-      <w:pPr>
         <w:rPr>
           <w:b/>
           <w:lang w:val="ru-RU"/>
@@ -1058,16 +1106,26 @@
         <w:rPr>
           <w:lang w:val="ru-RU"/>
         </w:rPr>
-        <w:t xml:space="preserve">Попробовал бы задать экстремальные параметры, к примеру 10000-1000000 страниц для </w:t>
-      </w:r>
-      <w:proofErr w:type="spellStart"/>
-      <w:r>
-        <w:rPr>
-          <w:lang w:val="ru-RU"/>
-        </w:rPr>
-        <w:t>парсинга</w:t>
-      </w:r>
-      <w:proofErr w:type="spellEnd"/>
+        <w:t>Попробовал бы задать экстремальные параметры, к примеру 10000</w:t>
+      </w:r>
+      <w:r>
+        <w:rPr>
+          <w:lang w:val="ru-RU"/>
+        </w:rPr>
+        <w:t>0+</w:t>
+      </w:r>
+      <w:r>
+        <w:rPr>
+          <w:lang w:val="ru-RU"/>
+        </w:rPr>
+        <w:t xml:space="preserve"> страниц для </w:t>
+      </w:r>
+      <w:r>
+        <w:rPr>
+          <w:lang w:val="ru-RU"/>
+        </w:rPr>
+        <w:t>сканирования</w:t>
+      </w:r>
       <w:r>
         <w:rPr>
           <w:lang w:val="ru-RU"/>
@@ -1267,15 +1325,7 @@
         <w:rPr>
           <w:lang w:val="ru-RU"/>
         </w:rPr>
-        <w:t>отображается</w:t>
-      </w:r>
-      <w:bookmarkStart w:id="0" w:name="_GoBack"/>
-      <w:bookmarkEnd w:id="0"/>
-      <w:r>
-        <w:rPr>
-          <w:lang w:val="ru-RU"/>
-        </w:rPr>
-        <w:t xml:space="preserve">. Нужно смотреть через </w:t>
+        <w:t xml:space="preserve">отображается. Нужно смотреть через </w:t>
       </w:r>
       <w:r>
         <w:t>sources</w:t>
@@ -1285,25 +1335,6 @@
           <w:lang w:val="ru-RU"/>
         </w:rPr>
         <w:t>.</w:t>
-      </w:r>
-    </w:p>
-    <w:p>
-      <w:pPr>
-        <w:rPr>
-          <w:lang w:val="ru-RU"/>
-        </w:rPr>
-      </w:pPr>
-      <w:r>
-        <w:rPr>
-          <w:lang w:val="ru-RU"/>
-        </w:rPr>
-        <w:t>----</w:t>
-      </w:r>
-      <w:r>
-        <w:rPr>
-          <w:lang w:val="ru-RU"/>
-        </w:rPr>
-        <w:t xml:space="preserve">-------------------------------------------------------------------------------------------------------------------- </w:t>
       </w:r>
     </w:p>
     <w:p>
